--- a/ProjetGL/readme2.docx
+++ b/ProjetGL/readme2.docx
@@ -164,7 +164,7 @@
           <w:sz w:val="24"/>
           <w:sz-cs w:val="24"/>
         </w:rPr>
-        <w:t xml:space="preserve"/>
+        <w:t xml:space="preserve">Exemple : mvn clean package ; mvn exec:exec -DdemoTest=Immortels (les autres noms des config se trouve à la fin). </w:t>
       </w:r>
     </w:p>
     <w:p>
